--- a/17062019ThuYaOo.docx
+++ b/17062019ThuYaOo.docx
@@ -166,8 +166,6 @@
         </w:rPr>
         <w:t xml:space="preserve">          </w:t>
       </w:r>
-      <w:bookmarkStart w:id="0" w:name="_GoBack"/>
-      <w:bookmarkEnd w:id="0"/>
       <w:r>
         <w:rPr>
           <w:rFonts w:ascii="Arial" w:hAnsi="Arial" w:cs="Arial"/>
@@ -435,23 +433,15 @@
                 <w:b/>
                 <w:bCs/>
               </w:rPr>
-              <w:t>1</w:t>
-            </w:r>
-            <w:r>
-              <w:rPr>
-                <w:rFonts w:ascii="Arial" w:hAnsi="Arial" w:cs="Arial"/>
-                <w:b/>
-                <w:bCs/>
-              </w:rPr>
-              <w:t>7</w:t>
-            </w:r>
-            <w:r>
-              <w:rPr>
-                <w:rFonts w:ascii="Arial" w:hAnsi="Arial" w:cs="Arial"/>
-                <w:b/>
-                <w:bCs/>
-              </w:rPr>
-              <w:t>.6.2019</w:t>
+              <w:t>17.6.2019</w:t>
+            </w:r>
+            <w:r>
+              <w:rPr>
+                <w:rFonts w:ascii="Arial" w:hAnsi="Arial" w:cs="Arial"/>
+                <w:b/>
+                <w:bCs/>
+              </w:rPr>
+              <w:t xml:space="preserve"> </w:t>
             </w:r>
           </w:p>
         </w:tc>
@@ -473,8 +463,61 @@
                 <w:b/>
                 <w:bCs/>
               </w:rPr>
-              <w:t xml:space="preserve"> Holiday</w:t>
-            </w:r>
+              <w:t xml:space="preserve"> </w:t>
+            </w:r>
+            <w:r>
+              <w:rPr>
+                <w:rFonts w:ascii="Arial" w:hAnsi="Arial" w:cs="Arial"/>
+                <w:b/>
+                <w:bCs/>
+              </w:rPr>
+              <w:t xml:space="preserve"> </w:t>
+            </w:r>
+            <w:r>
+              <w:rPr>
+                <w:rFonts w:ascii="Arial" w:hAnsi="Arial" w:cs="Arial"/>
+                <w:b/>
+                <w:bCs/>
+              </w:rPr>
+              <w:t xml:space="preserve">1.Java </w:t>
+            </w:r>
+            <w:proofErr w:type="gramStart"/>
+            <w:r>
+              <w:rPr>
+                <w:rFonts w:ascii="Arial" w:hAnsi="Arial" w:cs="Arial"/>
+                <w:b/>
+                <w:bCs/>
+              </w:rPr>
+              <w:t>Assignment(</w:t>
+            </w:r>
+            <w:proofErr w:type="gramEnd"/>
+            <w:r>
+              <w:rPr>
+                <w:rFonts w:ascii="Arial" w:hAnsi="Arial" w:cs="Arial"/>
+                <w:b/>
+                <w:bCs/>
+              </w:rPr>
+              <w:t>Error Handling)</w:t>
+            </w:r>
+          </w:p>
+          <w:p>
+            <w:pPr>
+              <w:rPr>
+                <w:rFonts w:ascii="Arial" w:hAnsi="Arial" w:cs="Arial"/>
+                <w:b/>
+                <w:bCs/>
+              </w:rPr>
+            </w:pPr>
+            <w:r>
+              <w:rPr>
+                <w:rFonts w:ascii="Arial" w:hAnsi="Arial" w:cs="Arial"/>
+                <w:b/>
+                <w:bCs/>
+              </w:rPr>
+              <w:t>2.Code Review</w:t>
+            </w:r>
+            <w:bookmarkStart w:id="0" w:name="_GoBack"/>
+            <w:bookmarkEnd w:id="0"/>
           </w:p>
         </w:tc>
         <w:tc>
@@ -483,12 +526,21 @@
           </w:tcPr>
           <w:p>
             <w:pPr>
-              <w:rPr>
-                <w:rFonts w:ascii="Arial" w:hAnsi="Arial" w:cs="Arial"/>
-                <w:b/>
-                <w:bCs/>
-              </w:rPr>
-            </w:pPr>
+              <w:jc w:val="center"/>
+              <w:rPr>
+                <w:rFonts w:ascii="Arial" w:hAnsi="Arial" w:cs="Arial"/>
+                <w:b/>
+                <w:bCs/>
+              </w:rPr>
+            </w:pPr>
+            <w:r>
+              <w:rPr>
+                <w:rFonts w:ascii="Arial" w:hAnsi="Arial" w:cs="Arial"/>
+                <w:b/>
+                <w:bCs/>
+              </w:rPr>
+              <w:t>Done</w:t>
+            </w:r>
           </w:p>
         </w:tc>
         <w:tc>
@@ -552,7 +604,7 @@
                 <w:b/>
                 <w:bCs/>
               </w:rPr>
-              <w:t xml:space="preserve"> 18.6.2019</w:t>
+              <w:t xml:space="preserve"> </w:t>
             </w:r>
           </w:p>
         </w:tc>
@@ -568,31 +620,6 @@
                 <w:bCs/>
               </w:rPr>
             </w:pPr>
-            <w:r>
-              <w:rPr>
-                <w:rFonts w:ascii="Arial" w:hAnsi="Arial" w:cs="Arial"/>
-                <w:b/>
-                <w:bCs/>
-              </w:rPr>
-              <w:t>1.Java Assignment(Error Handling)</w:t>
-            </w:r>
-          </w:p>
-          <w:p>
-            <w:pPr>
-              <w:rPr>
-                <w:rFonts w:ascii="Arial" w:hAnsi="Arial" w:cs="Arial"/>
-                <w:b/>
-                <w:bCs/>
-              </w:rPr>
-            </w:pPr>
-            <w:r>
-              <w:rPr>
-                <w:rFonts w:ascii="Arial" w:hAnsi="Arial" w:cs="Arial"/>
-                <w:b/>
-                <w:bCs/>
-              </w:rPr>
-              <w:t>2.Code Review</w:t>
-            </w:r>
           </w:p>
         </w:tc>
         <w:tc>
@@ -608,14 +635,6 @@
                 <w:bCs/>
               </w:rPr>
             </w:pPr>
-            <w:r>
-              <w:rPr>
-                <w:rFonts w:ascii="Arial" w:hAnsi="Arial" w:cs="Arial"/>
-                <w:b/>
-                <w:bCs/>
-              </w:rPr>
-              <w:t xml:space="preserve"> Done</w:t>
-            </w:r>
           </w:p>
         </w:tc>
         <w:tc>
@@ -1429,6 +1448,7 @@
         </w:rPr>
         <w:t>Supervisor Name</w:t>
       </w:r>
+      <w:proofErr w:type="gramStart"/>
       <w:r>
         <w:rPr>
           <w:rFonts w:ascii="Arial" w:hAnsi="Arial" w:cs="Arial"/>
@@ -1445,6 +1465,7 @@
         </w:rPr>
         <w:t xml:space="preserve"> :</w:t>
       </w:r>
+      <w:proofErr w:type="gramEnd"/>
       <w:r>
         <w:rPr>
           <w:rFonts w:ascii="Arial" w:hAnsi="Arial" w:cs="Arial"/>
@@ -1478,6 +1499,7 @@
         </w:rPr>
         <w:tab/>
       </w:r>
+      <w:proofErr w:type="gramStart"/>
       <w:r>
         <w:rPr>
           <w:rFonts w:ascii="Arial" w:hAnsi="Arial" w:cs="Arial"/>
@@ -1495,6 +1517,7 @@
         </w:rPr>
         <w:t>:</w:t>
       </w:r>
+      <w:proofErr w:type="gramEnd"/>
     </w:p>
     <w:p>
       <w:pPr>
@@ -1537,6 +1560,7 @@
         </w:rPr>
         <w:tab/>
       </w:r>
+      <w:proofErr w:type="gramStart"/>
       <w:r>
         <w:rPr>
           <w:rFonts w:ascii="Arial" w:hAnsi="Arial" w:cs="Arial"/>
@@ -1546,6 +1570,7 @@
         <w:tab/>
         <w:t xml:space="preserve"> :</w:t>
       </w:r>
+      <w:proofErr w:type="gramEnd"/>
       <w:r>
         <w:rPr>
           <w:rFonts w:ascii="Arial" w:hAnsi="Arial" w:cs="Arial"/>
@@ -1569,7 +1594,16 @@
           <w:sz w:val="24"/>
           <w:szCs w:val="24"/>
         </w:rPr>
-        <w:t xml:space="preserve">Title and contact  </w:t>
+        <w:t xml:space="preserve">Title and </w:t>
+      </w:r>
+      <w:proofErr w:type="gramStart"/>
+      <w:r>
+        <w:rPr>
+          <w:rFonts w:ascii="Arial" w:hAnsi="Arial" w:cs="Arial"/>
+          <w:sz w:val="24"/>
+          <w:szCs w:val="24"/>
+        </w:rPr>
+        <w:t xml:space="preserve">contact  </w:t>
       </w:r>
       <w:r>
         <w:rPr>
@@ -1578,6 +1612,14 @@
           <w:szCs w:val="24"/>
         </w:rPr>
         <w:tab/>
+      </w:r>
+      <w:proofErr w:type="gramEnd"/>
+      <w:r>
+        <w:rPr>
+          <w:rFonts w:ascii="Arial" w:hAnsi="Arial" w:cs="Arial"/>
+          <w:sz w:val="24"/>
+          <w:szCs w:val="24"/>
+        </w:rPr>
         <w:t xml:space="preserve"> </w:t>
       </w:r>
       <w:r>
@@ -2331,7 +2373,7 @@
 </file>
 
 <file path=customXml/itemProps1.xml><?xml version="1.0" encoding="utf-8"?>
-<ds:datastoreItem xmlns:ds="http://schemas.openxmlformats.org/officeDocument/2006/customXml" ds:itemID="{1DEA9F58-99F5-4F66-A4FF-1159A0ECF2C1}">
+<ds:datastoreItem xmlns:ds="http://schemas.openxmlformats.org/officeDocument/2006/customXml" ds:itemID="{2A8A5297-D21E-44AA-92BC-A6A8B38F7CFC}">
   <ds:schemaRefs>
     <ds:schemaRef ds:uri="http://schemas.openxmlformats.org/officeDocument/2006/bibliography"/>
   </ds:schemaRefs>

--- a/17062019ThuYaOo.docx
+++ b/17062019ThuYaOo.docx
@@ -50,25 +50,7 @@
           <w:sz w:val="24"/>
           <w:szCs w:val="24"/>
         </w:rPr>
-        <w:t xml:space="preserve">The purpose of this form is to maintain a brief memo of student’s progress and supervisor reviews. The supervisor who monitors the student's performance during this period should fill out the form and mail this form to the UCSY supervisor or place it in a sealed </w:t>
-      </w:r>
-      <w:proofErr w:type="spellStart"/>
-      <w:r>
-        <w:rPr>
-          <w:rFonts w:ascii="Arial" w:hAnsi="Arial" w:cs="Arial"/>
-          <w:sz w:val="24"/>
-          <w:szCs w:val="24"/>
-        </w:rPr>
-        <w:t>enveloped</w:t>
-      </w:r>
-      <w:proofErr w:type="spellEnd"/>
-      <w:r>
-        <w:rPr>
-          <w:rFonts w:ascii="Arial" w:hAnsi="Arial" w:cs="Arial"/>
-          <w:sz w:val="24"/>
-          <w:szCs w:val="24"/>
-        </w:rPr>
-        <w:t xml:space="preserve"> and give it to the student to bring it back to the UCSY.   </w:t>
+        <w:t xml:space="preserve">The purpose of this form is to maintain a brief memo of student’s progress and supervisor reviews. The supervisor who monitors the student's performance during this period should fill out the form and mail this form to the UCSY supervisor or place it in a sealed enveloped and give it to the student to bring it back to the UCSY.   </w:t>
       </w:r>
     </w:p>
     <w:p>
@@ -97,23 +79,13 @@
         </w:rPr>
         <w:t xml:space="preserve">Company/Organization Name:  </w:t>
       </w:r>
-      <w:proofErr w:type="spellStart"/>
-      <w:r>
-        <w:rPr>
-          <w:rFonts w:ascii="Arial" w:hAnsi="Arial" w:cs="Arial"/>
-          <w:sz w:val="24"/>
-          <w:szCs w:val="24"/>
-        </w:rPr>
-        <w:t>BizLeap</w:t>
-      </w:r>
-      <w:proofErr w:type="spellEnd"/>
-      <w:r>
-        <w:rPr>
-          <w:rFonts w:ascii="Arial" w:hAnsi="Arial" w:cs="Arial"/>
-          <w:sz w:val="24"/>
-          <w:szCs w:val="24"/>
-        </w:rPr>
-        <w:t xml:space="preserve"> Technology</w:t>
+      <w:r>
+        <w:rPr>
+          <w:rFonts w:ascii="Arial" w:hAnsi="Arial" w:cs="Arial"/>
+          <w:sz w:val="24"/>
+          <w:szCs w:val="24"/>
+        </w:rPr>
+        <w:t>BizLeap Technology</w:t>
       </w:r>
     </w:p>
     <w:p>
@@ -433,15 +405,7 @@
                 <w:b/>
                 <w:bCs/>
               </w:rPr>
-              <w:t>17.6.2019</w:t>
-            </w:r>
-            <w:r>
-              <w:rPr>
-                <w:rFonts w:ascii="Arial" w:hAnsi="Arial" w:cs="Arial"/>
-                <w:b/>
-                <w:bCs/>
-              </w:rPr>
-              <w:t xml:space="preserve"> </w:t>
+              <w:t xml:space="preserve">17.6.2019 </w:t>
             </w:r>
           </w:p>
         </w:tc>
@@ -463,41 +427,7 @@
                 <w:b/>
                 <w:bCs/>
               </w:rPr>
-              <w:t xml:space="preserve"> </w:t>
-            </w:r>
-            <w:r>
-              <w:rPr>
-                <w:rFonts w:ascii="Arial" w:hAnsi="Arial" w:cs="Arial"/>
-                <w:b/>
-                <w:bCs/>
-              </w:rPr>
-              <w:t xml:space="preserve"> </w:t>
-            </w:r>
-            <w:r>
-              <w:rPr>
-                <w:rFonts w:ascii="Arial" w:hAnsi="Arial" w:cs="Arial"/>
-                <w:b/>
-                <w:bCs/>
-              </w:rPr>
-              <w:t xml:space="preserve">1.Java </w:t>
-            </w:r>
-            <w:proofErr w:type="gramStart"/>
-            <w:r>
-              <w:rPr>
-                <w:rFonts w:ascii="Arial" w:hAnsi="Arial" w:cs="Arial"/>
-                <w:b/>
-                <w:bCs/>
-              </w:rPr>
-              <w:t>Assignment(</w:t>
-            </w:r>
-            <w:proofErr w:type="gramEnd"/>
-            <w:r>
-              <w:rPr>
-                <w:rFonts w:ascii="Arial" w:hAnsi="Arial" w:cs="Arial"/>
-                <w:b/>
-                <w:bCs/>
-              </w:rPr>
-              <w:t>Error Handling)</w:t>
+              <w:t>1.Java Assignment(Error Handling)</w:t>
             </w:r>
           </w:p>
           <w:p>
@@ -516,8 +446,6 @@
               </w:rPr>
               <w:t>2.Code Review</w:t>
             </w:r>
-            <w:bookmarkStart w:id="0" w:name="_GoBack"/>
-            <w:bookmarkEnd w:id="0"/>
           </w:p>
         </w:tc>
         <w:tc>
@@ -593,7 +521,7 @@
           <w:p>
             <w:pPr>
               <w:rPr>
-                <w:rFonts w:ascii="Arial" w:hAnsi="Arial" w:cs="Arial"/>
+                <w:rFonts w:ascii="Myanmar Text" w:hAnsi="Myanmar Text" w:cs="Myanmar Text"/>
                 <w:b/>
                 <w:bCs/>
               </w:rPr>
@@ -606,6 +534,14 @@
               </w:rPr>
               <w:t xml:space="preserve"> </w:t>
             </w:r>
+            <w:r>
+              <w:rPr>
+                <w:rFonts w:ascii="Arial" w:hAnsi="Arial" w:cs="Arial"/>
+                <w:b/>
+                <w:bCs/>
+              </w:rPr>
+              <w:t>18.6.2019</w:t>
+            </w:r>
           </w:p>
         </w:tc>
         <w:tc>
@@ -620,6 +556,89 @@
                 <w:bCs/>
               </w:rPr>
             </w:pPr>
+            <w:r>
+              <w:rPr>
+                <w:rFonts w:ascii="Arial" w:hAnsi="Arial" w:cs="Arial"/>
+                <w:b/>
+                <w:bCs/>
+              </w:rPr>
+              <w:t>1.Java Assignment(</w:t>
+            </w:r>
+            <w:r>
+              <w:rPr>
+                <w:rFonts w:ascii="Arial" w:hAnsi="Arial" w:cs="Arial"/>
+                <w:b/>
+                <w:bCs/>
+              </w:rPr>
+              <w:t>Saver</w:t>
+            </w:r>
+            <w:r>
+              <w:rPr>
+                <w:rFonts w:ascii="Arial" w:hAnsi="Arial" w:cs="Arial"/>
+                <w:b/>
+                <w:bCs/>
+              </w:rPr>
+              <w:t>)</w:t>
+            </w:r>
+          </w:p>
+          <w:p>
+            <w:pPr>
+              <w:rPr>
+                <w:rFonts w:ascii="Arial" w:hAnsi="Arial" w:cs="Arial"/>
+                <w:b/>
+                <w:bCs/>
+              </w:rPr>
+            </w:pPr>
+            <w:r>
+              <w:rPr>
+                <w:rFonts w:ascii="Arial" w:hAnsi="Arial" w:cs="Arial"/>
+                <w:b/>
+                <w:bCs/>
+              </w:rPr>
+              <w:t>2.Code Review</w:t>
+            </w:r>
+          </w:p>
+          <w:p>
+            <w:pPr>
+              <w:rPr>
+                <w:rFonts w:ascii="Arial" w:hAnsi="Arial" w:cs="Arial"/>
+                <w:b/>
+                <w:bCs/>
+              </w:rPr>
+            </w:pPr>
+            <w:r>
+              <w:rPr>
+                <w:rFonts w:ascii="Arial" w:hAnsi="Arial" w:cs="Arial"/>
+                <w:b/>
+                <w:bCs/>
+              </w:rPr>
+              <w:t>3. Logger Configuration</w:t>
+            </w:r>
+          </w:p>
+          <w:p>
+            <w:pPr>
+              <w:rPr>
+                <w:rFonts w:ascii="Arial" w:hAnsi="Arial" w:cs="Arial"/>
+                <w:b/>
+                <w:bCs/>
+              </w:rPr>
+            </w:pPr>
+            <w:r>
+              <w:rPr>
+                <w:rFonts w:ascii="Arial" w:hAnsi="Arial" w:cs="Arial"/>
+                <w:b/>
+                <w:bCs/>
+              </w:rPr>
+              <w:t xml:space="preserve">4. </w:t>
+            </w:r>
+            <w:r>
+              <w:rPr>
+                <w:rFonts w:ascii="Arial" w:hAnsi="Arial" w:cs="Arial"/>
+                <w:b/>
+                <w:bCs/>
+              </w:rPr>
+              <w:t>Write User Guide of SND web application in Myanmar Language</w:t>
+            </w:r>
           </w:p>
         </w:tc>
         <w:tc>
@@ -635,6 +654,16 @@
                 <w:bCs/>
               </w:rPr>
             </w:pPr>
+            <w:r>
+              <w:rPr>
+                <w:rFonts w:ascii="Arial" w:hAnsi="Arial" w:cs="Arial"/>
+                <w:b/>
+                <w:bCs/>
+              </w:rPr>
+              <w:t>Done</w:t>
+            </w:r>
+            <w:bookmarkStart w:id="0" w:name="_GoBack"/>
+            <w:bookmarkEnd w:id="0"/>
           </w:p>
         </w:tc>
         <w:tc>
@@ -1448,7 +1477,6 @@
         </w:rPr>
         <w:t>Supervisor Name</w:t>
       </w:r>
-      <w:proofErr w:type="gramStart"/>
       <w:r>
         <w:rPr>
           <w:rFonts w:ascii="Arial" w:hAnsi="Arial" w:cs="Arial"/>
@@ -1465,7 +1493,6 @@
         </w:rPr>
         <w:t xml:space="preserve"> :</w:t>
       </w:r>
-      <w:proofErr w:type="gramEnd"/>
       <w:r>
         <w:rPr>
           <w:rFonts w:ascii="Arial" w:hAnsi="Arial" w:cs="Arial"/>
@@ -1499,7 +1526,6 @@
         </w:rPr>
         <w:tab/>
       </w:r>
-      <w:proofErr w:type="gramStart"/>
       <w:r>
         <w:rPr>
           <w:rFonts w:ascii="Arial" w:hAnsi="Arial" w:cs="Arial"/>
@@ -1517,7 +1543,6 @@
         </w:rPr>
         <w:t>:</w:t>
       </w:r>
-      <w:proofErr w:type="gramEnd"/>
     </w:p>
     <w:p>
       <w:pPr>
@@ -1560,7 +1585,6 @@
         </w:rPr>
         <w:tab/>
       </w:r>
-      <w:proofErr w:type="gramStart"/>
       <w:r>
         <w:rPr>
           <w:rFonts w:ascii="Arial" w:hAnsi="Arial" w:cs="Arial"/>
@@ -1570,7 +1594,6 @@
         <w:tab/>
         <w:t xml:space="preserve"> :</w:t>
       </w:r>
-      <w:proofErr w:type="gramEnd"/>
       <w:r>
         <w:rPr>
           <w:rFonts w:ascii="Arial" w:hAnsi="Arial" w:cs="Arial"/>
@@ -1594,16 +1617,7 @@
           <w:sz w:val="24"/>
           <w:szCs w:val="24"/>
         </w:rPr>
-        <w:t xml:space="preserve">Title and </w:t>
-      </w:r>
-      <w:proofErr w:type="gramStart"/>
-      <w:r>
-        <w:rPr>
-          <w:rFonts w:ascii="Arial" w:hAnsi="Arial" w:cs="Arial"/>
-          <w:sz w:val="24"/>
-          <w:szCs w:val="24"/>
-        </w:rPr>
-        <w:t xml:space="preserve">contact  </w:t>
+        <w:t xml:space="preserve">Title and contact  </w:t>
       </w:r>
       <w:r>
         <w:rPr>
@@ -1612,14 +1626,6 @@
           <w:szCs w:val="24"/>
         </w:rPr>
         <w:tab/>
-      </w:r>
-      <w:proofErr w:type="gramEnd"/>
-      <w:r>
-        <w:rPr>
-          <w:rFonts w:ascii="Arial" w:hAnsi="Arial" w:cs="Arial"/>
-          <w:sz w:val="24"/>
-          <w:szCs w:val="24"/>
-        </w:rPr>
         <w:t xml:space="preserve"> </w:t>
       </w:r>
       <w:r>
@@ -2373,7 +2379,7 @@
 </file>
 
 <file path=customXml/itemProps1.xml><?xml version="1.0" encoding="utf-8"?>
-<ds:datastoreItem xmlns:ds="http://schemas.openxmlformats.org/officeDocument/2006/customXml" ds:itemID="{2A8A5297-D21E-44AA-92BC-A6A8B38F7CFC}">
+<ds:datastoreItem xmlns:ds="http://schemas.openxmlformats.org/officeDocument/2006/customXml" ds:itemID="{E332B47A-61DD-4279-B7A3-2853F257A41E}">
   <ds:schemaRefs>
     <ds:schemaRef ds:uri="http://schemas.openxmlformats.org/officeDocument/2006/bibliography"/>
   </ds:schemaRefs>

--- a/17062019ThuYaOo.docx
+++ b/17062019ThuYaOo.docx
@@ -562,23 +562,7 @@
                 <w:b/>
                 <w:bCs/>
               </w:rPr>
-              <w:t>1.Java Assignment(</w:t>
-            </w:r>
-            <w:r>
-              <w:rPr>
-                <w:rFonts w:ascii="Arial" w:hAnsi="Arial" w:cs="Arial"/>
-                <w:b/>
-                <w:bCs/>
-              </w:rPr>
-              <w:t>Saver</w:t>
-            </w:r>
-            <w:r>
-              <w:rPr>
-                <w:rFonts w:ascii="Arial" w:hAnsi="Arial" w:cs="Arial"/>
-                <w:b/>
-                <w:bCs/>
-              </w:rPr>
-              <w:t>)</w:t>
+              <w:t>1.Java Assignment(Saver)</w:t>
             </w:r>
           </w:p>
           <w:p>
@@ -629,15 +613,7 @@
                 <w:b/>
                 <w:bCs/>
               </w:rPr>
-              <w:t xml:space="preserve">4. </w:t>
-            </w:r>
-            <w:r>
-              <w:rPr>
-                <w:rFonts w:ascii="Arial" w:hAnsi="Arial" w:cs="Arial"/>
-                <w:b/>
-                <w:bCs/>
-              </w:rPr>
-              <w:t>Write User Guide of SND web application in Myanmar Language</w:t>
+              <w:t>4. Write User Guide of SND web application in Myanmar Language</w:t>
             </w:r>
           </w:p>
         </w:tc>
@@ -662,8 +638,6 @@
               </w:rPr>
               <w:t>Done</w:t>
             </w:r>
-            <w:bookmarkStart w:id="0" w:name="_GoBack"/>
-            <w:bookmarkEnd w:id="0"/>
           </w:p>
         </w:tc>
         <w:tc>
@@ -729,6 +703,14 @@
               </w:rPr>
               <w:t xml:space="preserve"> </w:t>
             </w:r>
+            <w:r>
+              <w:rPr>
+                <w:rFonts w:ascii="Arial" w:hAnsi="Arial" w:cs="Arial"/>
+                <w:b/>
+                <w:bCs/>
+              </w:rPr>
+              <w:t>19.6.2019</w:t>
+            </w:r>
           </w:p>
         </w:tc>
         <w:tc>
@@ -749,8 +731,76 @@
                 <w:b/>
                 <w:bCs/>
               </w:rPr>
-              <w:t xml:space="preserve"> </w:t>
-            </w:r>
+              <w:t>1.Java Assignment(</w:t>
+            </w:r>
+            <w:r>
+              <w:rPr>
+                <w:rFonts w:ascii="Arial" w:hAnsi="Arial" w:cs="Arial"/>
+                <w:b/>
+                <w:bCs/>
+              </w:rPr>
+              <w:t>Modified Error</w:t>
+            </w:r>
+            <w:r>
+              <w:rPr>
+                <w:rFonts w:ascii="Arial" w:hAnsi="Arial" w:cs="Arial"/>
+                <w:b/>
+                <w:bCs/>
+              </w:rPr>
+              <w:t>)</w:t>
+            </w:r>
+          </w:p>
+          <w:p>
+            <w:pPr>
+              <w:rPr>
+                <w:rFonts w:ascii="Arial" w:hAnsi="Arial" w:cs="Arial"/>
+                <w:b/>
+                <w:bCs/>
+              </w:rPr>
+            </w:pPr>
+            <w:r>
+              <w:rPr>
+                <w:rFonts w:ascii="Arial" w:hAnsi="Arial" w:cs="Arial"/>
+                <w:b/>
+                <w:bCs/>
+              </w:rPr>
+              <w:t>2.Code Review</w:t>
+            </w:r>
+          </w:p>
+          <w:p>
+            <w:pPr>
+              <w:rPr>
+                <w:rFonts w:ascii="Arial" w:hAnsi="Arial" w:cs="Arial"/>
+                <w:b/>
+                <w:bCs/>
+              </w:rPr>
+            </w:pPr>
+            <w:r>
+              <w:rPr>
+                <w:rFonts w:ascii="Arial" w:hAnsi="Arial" w:cs="Arial"/>
+                <w:b/>
+                <w:bCs/>
+              </w:rPr>
+              <w:t>3.Cofigure log4j with file</w:t>
+            </w:r>
+          </w:p>
+          <w:p>
+            <w:pPr>
+              <w:rPr>
+                <w:rFonts w:ascii="Arial" w:hAnsi="Arial" w:cs="Arial"/>
+                <w:b/>
+                <w:bCs/>
+              </w:rPr>
+            </w:pPr>
+          </w:p>
+          <w:p>
+            <w:pPr>
+              <w:rPr>
+                <w:rFonts w:ascii="Arial" w:hAnsi="Arial" w:cs="Arial"/>
+                <w:b/>
+                <w:bCs/>
+              </w:rPr>
+            </w:pPr>
           </w:p>
         </w:tc>
         <w:tc>
@@ -766,6 +816,16 @@
                 <w:bCs/>
               </w:rPr>
             </w:pPr>
+            <w:r>
+              <w:rPr>
+                <w:rFonts w:ascii="Arial" w:hAnsi="Arial" w:cs="Arial"/>
+                <w:b/>
+                <w:bCs/>
+              </w:rPr>
+              <w:t>Done</w:t>
+            </w:r>
+            <w:bookmarkStart w:id="0" w:name="_GoBack"/>
+            <w:bookmarkEnd w:id="0"/>
             <w:r>
               <w:rPr>
                 <w:rFonts w:ascii="Arial" w:hAnsi="Arial" w:cs="Arial"/>
@@ -2379,7 +2439,7 @@
 </file>
 
 <file path=customXml/itemProps1.xml><?xml version="1.0" encoding="utf-8"?>
-<ds:datastoreItem xmlns:ds="http://schemas.openxmlformats.org/officeDocument/2006/customXml" ds:itemID="{E332B47A-61DD-4279-B7A3-2853F257A41E}">
+<ds:datastoreItem xmlns:ds="http://schemas.openxmlformats.org/officeDocument/2006/customXml" ds:itemID="{BAB62FF9-FA05-4326-A8C2-96728685F6BB}">
   <ds:schemaRefs>
     <ds:schemaRef ds:uri="http://schemas.openxmlformats.org/officeDocument/2006/bibliography"/>
   </ds:schemaRefs>

--- a/17062019ThuYaOo.docx
+++ b/17062019ThuYaOo.docx
@@ -731,23 +731,7 @@
                 <w:b/>
                 <w:bCs/>
               </w:rPr>
-              <w:t>1.Java Assignment(</w:t>
-            </w:r>
-            <w:r>
-              <w:rPr>
-                <w:rFonts w:ascii="Arial" w:hAnsi="Arial" w:cs="Arial"/>
-                <w:b/>
-                <w:bCs/>
-              </w:rPr>
-              <w:t>Modified Error</w:t>
-            </w:r>
-            <w:r>
-              <w:rPr>
-                <w:rFonts w:ascii="Arial" w:hAnsi="Arial" w:cs="Arial"/>
-                <w:b/>
-                <w:bCs/>
-              </w:rPr>
-              <w:t>)</w:t>
+              <w:t>1.Java Assignment(Modified Error)</w:t>
             </w:r>
           </w:p>
           <w:p>
@@ -824,8 +808,6 @@
               </w:rPr>
               <w:t>Done</w:t>
             </w:r>
-            <w:bookmarkStart w:id="0" w:name="_GoBack"/>
-            <w:bookmarkEnd w:id="0"/>
             <w:r>
               <w:rPr>
                 <w:rFonts w:ascii="Arial" w:hAnsi="Arial" w:cs="Arial"/>
@@ -898,6 +880,14 @@
                 <w:b/>
                 <w:bCs/>
               </w:rPr>
+              <w:t>20.6.2019</w:t>
+            </w:r>
+            <w:r>
+              <w:rPr>
+                <w:rFonts w:ascii="Arial" w:hAnsi="Arial" w:cs="Arial"/>
+                <w:b/>
+                <w:bCs/>
+              </w:rPr>
               <w:t xml:space="preserve"> </w:t>
             </w:r>
             <w:r>
@@ -944,7 +934,66 @@
                 <w:b/>
                 <w:bCs/>
               </w:rPr>
-              <w:t xml:space="preserve"> </w:t>
+              <w:t>1.Code Review</w:t>
+            </w:r>
+          </w:p>
+          <w:p>
+            <w:pPr>
+              <w:rPr>
+                <w:rFonts w:ascii="Arial" w:hAnsi="Arial" w:cs="Arial"/>
+                <w:b/>
+                <w:bCs/>
+              </w:rPr>
+            </w:pPr>
+            <w:r>
+              <w:rPr>
+                <w:rFonts w:ascii="Arial" w:hAnsi="Arial" w:cs="Arial"/>
+                <w:b/>
+                <w:bCs/>
+              </w:rPr>
+              <w:t>2.Drop Relational Diagram</w:t>
+            </w:r>
+          </w:p>
+          <w:p>
+            <w:pPr>
+              <w:rPr>
+                <w:rFonts w:ascii="Arial" w:hAnsi="Arial" w:cs="Arial"/>
+                <w:b/>
+                <w:bCs/>
+              </w:rPr>
+            </w:pPr>
+            <w:r>
+              <w:rPr>
+                <w:rFonts w:ascii="Arial" w:hAnsi="Arial" w:cs="Arial"/>
+                <w:b/>
+                <w:bCs/>
+              </w:rPr>
+              <w:t>3.Spring Configuration</w:t>
+            </w:r>
+          </w:p>
+          <w:p>
+            <w:pPr>
+              <w:rPr>
+                <w:rFonts w:ascii="Arial" w:hAnsi="Arial" w:cs="Arial"/>
+                <w:b/>
+                <w:bCs/>
+              </w:rPr>
+            </w:pPr>
+            <w:r>
+              <w:rPr>
+                <w:rFonts w:ascii="Arial" w:hAnsi="Arial" w:cs="Arial"/>
+                <w:b/>
+                <w:bCs/>
+              </w:rPr>
+              <w:t xml:space="preserve">4. </w:t>
+            </w:r>
+            <w:r>
+              <w:rPr>
+                <w:rFonts w:ascii="Arial" w:hAnsi="Arial" w:cs="Arial"/>
+                <w:b/>
+                <w:bCs/>
+              </w:rPr>
+              <w:t>Write User Guide of SND web application in Myanmar Language</w:t>
             </w:r>
           </w:p>
           <w:p>
@@ -970,6 +1019,16 @@
                 <w:bCs/>
               </w:rPr>
             </w:pPr>
+            <w:r>
+              <w:rPr>
+                <w:rFonts w:ascii="Arial" w:hAnsi="Arial" w:cs="Arial"/>
+                <w:b/>
+                <w:bCs/>
+              </w:rPr>
+              <w:t>Done</w:t>
+            </w:r>
+            <w:bookmarkStart w:id="0" w:name="_GoBack"/>
+            <w:bookmarkEnd w:id="0"/>
             <w:r>
               <w:rPr>
                 <w:rFonts w:ascii="Arial" w:hAnsi="Arial" w:cs="Arial"/>
@@ -2439,7 +2498,7 @@
 </file>
 
 <file path=customXml/itemProps1.xml><?xml version="1.0" encoding="utf-8"?>
-<ds:datastoreItem xmlns:ds="http://schemas.openxmlformats.org/officeDocument/2006/customXml" ds:itemID="{BAB62FF9-FA05-4326-A8C2-96728685F6BB}">
+<ds:datastoreItem xmlns:ds="http://schemas.openxmlformats.org/officeDocument/2006/customXml" ds:itemID="{883873CE-8A0A-4B0C-9822-6E6272138200}">
   <ds:schemaRefs>
     <ds:schemaRef ds:uri="http://schemas.openxmlformats.org/officeDocument/2006/bibliography"/>
   </ds:schemaRefs>

--- a/17062019ThuYaOo.docx
+++ b/17062019ThuYaOo.docx
@@ -50,7 +50,25 @@
           <w:sz w:val="24"/>
           <w:szCs w:val="24"/>
         </w:rPr>
-        <w:t xml:space="preserve">The purpose of this form is to maintain a brief memo of student’s progress and supervisor reviews. The supervisor who monitors the student's performance during this period should fill out the form and mail this form to the UCSY supervisor or place it in a sealed enveloped and give it to the student to bring it back to the UCSY.   </w:t>
+        <w:t xml:space="preserve">The purpose of this form is to maintain a brief memo of student’s progress and supervisor reviews. The supervisor who monitors the student's performance during this period should fill out the form and mail this form to the UCSY supervisor or place it in a sealed </w:t>
+      </w:r>
+      <w:proofErr w:type="spellStart"/>
+      <w:r>
+        <w:rPr>
+          <w:rFonts w:ascii="Arial" w:hAnsi="Arial" w:cs="Arial"/>
+          <w:sz w:val="24"/>
+          <w:szCs w:val="24"/>
+        </w:rPr>
+        <w:t>enveloped</w:t>
+      </w:r>
+      <w:proofErr w:type="spellEnd"/>
+      <w:r>
+        <w:rPr>
+          <w:rFonts w:ascii="Arial" w:hAnsi="Arial" w:cs="Arial"/>
+          <w:sz w:val="24"/>
+          <w:szCs w:val="24"/>
+        </w:rPr>
+        <w:t xml:space="preserve"> and give it to the student to bring it back to the UCSY.   </w:t>
       </w:r>
     </w:p>
     <w:p>
@@ -79,13 +97,23 @@
         </w:rPr>
         <w:t xml:space="preserve">Company/Organization Name:  </w:t>
       </w:r>
-      <w:r>
-        <w:rPr>
-          <w:rFonts w:ascii="Arial" w:hAnsi="Arial" w:cs="Arial"/>
-          <w:sz w:val="24"/>
-          <w:szCs w:val="24"/>
-        </w:rPr>
-        <w:t>BizLeap Technology</w:t>
+      <w:proofErr w:type="spellStart"/>
+      <w:r>
+        <w:rPr>
+          <w:rFonts w:ascii="Arial" w:hAnsi="Arial" w:cs="Arial"/>
+          <w:sz w:val="24"/>
+          <w:szCs w:val="24"/>
+        </w:rPr>
+        <w:t>BizLeap</w:t>
+      </w:r>
+      <w:proofErr w:type="spellEnd"/>
+      <w:r>
+        <w:rPr>
+          <w:rFonts w:ascii="Arial" w:hAnsi="Arial" w:cs="Arial"/>
+          <w:sz w:val="24"/>
+          <w:szCs w:val="24"/>
+        </w:rPr>
+        <w:t xml:space="preserve"> Technology</w:t>
       </w:r>
     </w:p>
     <w:p>
@@ -427,7 +455,25 @@
                 <w:b/>
                 <w:bCs/>
               </w:rPr>
-              <w:t>1.Java Assignment(Error Handling)</w:t>
+              <w:t xml:space="preserve">1.Java </w:t>
+            </w:r>
+            <w:proofErr w:type="gramStart"/>
+            <w:r>
+              <w:rPr>
+                <w:rFonts w:ascii="Arial" w:hAnsi="Arial" w:cs="Arial"/>
+                <w:b/>
+                <w:bCs/>
+              </w:rPr>
+              <w:t>Assignment(</w:t>
+            </w:r>
+            <w:proofErr w:type="gramEnd"/>
+            <w:r>
+              <w:rPr>
+                <w:rFonts w:ascii="Arial" w:hAnsi="Arial" w:cs="Arial"/>
+                <w:b/>
+                <w:bCs/>
+              </w:rPr>
+              <w:t>Error Handling)</w:t>
             </w:r>
           </w:p>
           <w:p>
@@ -562,7 +608,25 @@
                 <w:b/>
                 <w:bCs/>
               </w:rPr>
-              <w:t>1.Java Assignment(Saver)</w:t>
+              <w:t xml:space="preserve">1.Java </w:t>
+            </w:r>
+            <w:proofErr w:type="gramStart"/>
+            <w:r>
+              <w:rPr>
+                <w:rFonts w:ascii="Arial" w:hAnsi="Arial" w:cs="Arial"/>
+                <w:b/>
+                <w:bCs/>
+              </w:rPr>
+              <w:t>Assignment(</w:t>
+            </w:r>
+            <w:proofErr w:type="gramEnd"/>
+            <w:r>
+              <w:rPr>
+                <w:rFonts w:ascii="Arial" w:hAnsi="Arial" w:cs="Arial"/>
+                <w:b/>
+                <w:bCs/>
+              </w:rPr>
+              <w:t>Saver)</w:t>
             </w:r>
           </w:p>
           <w:p>
@@ -731,7 +795,25 @@
                 <w:b/>
                 <w:bCs/>
               </w:rPr>
-              <w:t>1.Java Assignment(Modified Error)</w:t>
+              <w:t xml:space="preserve">1.Java </w:t>
+            </w:r>
+            <w:proofErr w:type="gramStart"/>
+            <w:r>
+              <w:rPr>
+                <w:rFonts w:ascii="Arial" w:hAnsi="Arial" w:cs="Arial"/>
+                <w:b/>
+                <w:bCs/>
+              </w:rPr>
+              <w:t>Assignment(</w:t>
+            </w:r>
+            <w:proofErr w:type="gramEnd"/>
+            <w:r>
+              <w:rPr>
+                <w:rFonts w:ascii="Arial" w:hAnsi="Arial" w:cs="Arial"/>
+                <w:b/>
+                <w:bCs/>
+              </w:rPr>
+              <w:t>Modified Error)</w:t>
             </w:r>
           </w:p>
           <w:p>
@@ -985,15 +1067,24 @@
                 <w:b/>
                 <w:bCs/>
               </w:rPr>
-              <w:t xml:space="preserve">4. </w:t>
-            </w:r>
-            <w:r>
-              <w:rPr>
-                <w:rFonts w:ascii="Arial" w:hAnsi="Arial" w:cs="Arial"/>
-                <w:b/>
-                <w:bCs/>
-              </w:rPr>
-              <w:t>Write User Guide of SND web application in Myanmar Language</w:t>
+              <w:t>4. Write User Guide of SND web application in Myanmar Language</w:t>
+            </w:r>
+          </w:p>
+          <w:p>
+            <w:pPr>
+              <w:rPr>
+                <w:rFonts w:ascii="Arial" w:hAnsi="Arial" w:cs="Arial"/>
+                <w:b/>
+                <w:bCs/>
+              </w:rPr>
+            </w:pPr>
+            <w:r>
+              <w:rPr>
+                <w:rFonts w:ascii="Arial" w:hAnsi="Arial" w:cs="Arial"/>
+                <w:b/>
+                <w:bCs/>
+              </w:rPr>
+              <w:t>5.Customer Support Knowledge Sharing</w:t>
             </w:r>
           </w:p>
           <w:p>
@@ -1027,8 +1118,6 @@
               </w:rPr>
               <w:t>Done</w:t>
             </w:r>
-            <w:bookmarkStart w:id="0" w:name="_GoBack"/>
-            <w:bookmarkEnd w:id="0"/>
             <w:r>
               <w:rPr>
                 <w:rFonts w:ascii="Arial" w:hAnsi="Arial" w:cs="Arial"/>
@@ -1101,6 +1190,14 @@
                 <w:b/>
                 <w:bCs/>
               </w:rPr>
+              <w:t>21.6.2019</w:t>
+            </w:r>
+            <w:r>
+              <w:rPr>
+                <w:rFonts w:ascii="Arial" w:hAnsi="Arial" w:cs="Arial"/>
+                <w:b/>
+                <w:bCs/>
+              </w:rPr>
               <w:t xml:space="preserve"> </w:t>
             </w:r>
             <w:r>
@@ -1139,8 +1236,84 @@
                 <w:b/>
                 <w:bCs/>
               </w:rPr>
-              <w:t xml:space="preserve"> </w:t>
-            </w:r>
+              <w:t>1.Code Review</w:t>
+            </w:r>
+          </w:p>
+          <w:p>
+            <w:pPr>
+              <w:rPr>
+                <w:rFonts w:ascii="Arial" w:hAnsi="Arial" w:cs="Arial"/>
+                <w:b/>
+                <w:bCs/>
+              </w:rPr>
+            </w:pPr>
+            <w:r>
+              <w:rPr>
+                <w:rFonts w:ascii="Arial" w:hAnsi="Arial" w:cs="Arial"/>
+                <w:b/>
+                <w:bCs/>
+              </w:rPr>
+              <w:t>2.Hibernate Lecture</w:t>
+            </w:r>
+          </w:p>
+          <w:p>
+            <w:pPr>
+              <w:tabs>
+                <w:tab w:val="left" w:pos="3165"/>
+              </w:tabs>
+              <w:rPr>
+                <w:rFonts w:ascii="Arial" w:hAnsi="Arial" w:cs="Arial"/>
+                <w:b/>
+                <w:bCs/>
+              </w:rPr>
+            </w:pPr>
+            <w:r>
+              <w:rPr>
+                <w:rFonts w:ascii="Arial" w:hAnsi="Arial" w:cs="Arial"/>
+                <w:b/>
+                <w:bCs/>
+              </w:rPr>
+              <w:t>3.Hibernate Configuration</w:t>
+            </w:r>
+            <w:r>
+              <w:rPr>
+                <w:rFonts w:ascii="Arial" w:hAnsi="Arial" w:cs="Arial"/>
+                <w:b/>
+                <w:bCs/>
+              </w:rPr>
+              <w:tab/>
+            </w:r>
+          </w:p>
+          <w:p>
+            <w:pPr>
+              <w:tabs>
+                <w:tab w:val="left" w:pos="3165"/>
+              </w:tabs>
+              <w:rPr>
+                <w:rFonts w:ascii="Arial" w:hAnsi="Arial" w:cs="Arial"/>
+                <w:b/>
+                <w:bCs/>
+              </w:rPr>
+            </w:pPr>
+            <w:r>
+              <w:rPr>
+                <w:rFonts w:ascii="Arial" w:hAnsi="Arial" w:cs="Arial"/>
+                <w:b/>
+                <w:bCs/>
+              </w:rPr>
+              <w:t>4.Diagram Review</w:t>
+            </w:r>
+            <w:bookmarkStart w:id="0" w:name="_GoBack"/>
+            <w:bookmarkEnd w:id="0"/>
+          </w:p>
+          <w:p>
+            <w:pPr>
+              <w:rPr>
+                <w:rFonts w:ascii="Arial" w:hAnsi="Arial" w:cs="Arial"/>
+                <w:b/>
+                <w:bCs/>
+              </w:rPr>
+            </w:pPr>
           </w:p>
           <w:p>
             <w:pPr>
@@ -1174,6 +1347,14 @@
                 <w:bCs/>
               </w:rPr>
             </w:pPr>
+            <w:r>
+              <w:rPr>
+                <w:rFonts w:ascii="Arial" w:hAnsi="Arial" w:cs="Arial"/>
+                <w:b/>
+                <w:bCs/>
+              </w:rPr>
+              <w:t>Done</w:t>
+            </w:r>
             <w:r>
               <w:rPr>
                 <w:rFonts w:ascii="Arial" w:hAnsi="Arial" w:cs="Arial"/>
@@ -1399,6 +1580,7 @@
                 <w:b/>
                 <w:bCs/>
               </w:rPr>
+              <w:lastRenderedPageBreak/>
               <w:t>7</w:t>
             </w:r>
           </w:p>
@@ -1596,6 +1778,7 @@
         </w:rPr>
         <w:t>Supervisor Name</w:t>
       </w:r>
+      <w:proofErr w:type="gramStart"/>
       <w:r>
         <w:rPr>
           <w:rFonts w:ascii="Arial" w:hAnsi="Arial" w:cs="Arial"/>
@@ -1612,6 +1795,7 @@
         </w:rPr>
         <w:t xml:space="preserve"> :</w:t>
       </w:r>
+      <w:proofErr w:type="gramEnd"/>
       <w:r>
         <w:rPr>
           <w:rFonts w:ascii="Arial" w:hAnsi="Arial" w:cs="Arial"/>
@@ -1645,6 +1829,7 @@
         </w:rPr>
         <w:tab/>
       </w:r>
+      <w:proofErr w:type="gramStart"/>
       <w:r>
         <w:rPr>
           <w:rFonts w:ascii="Arial" w:hAnsi="Arial" w:cs="Arial"/>
@@ -1662,6 +1847,7 @@
         </w:rPr>
         <w:t>:</w:t>
       </w:r>
+      <w:proofErr w:type="gramEnd"/>
     </w:p>
     <w:p>
       <w:pPr>
@@ -1704,6 +1890,7 @@
         </w:rPr>
         <w:tab/>
       </w:r>
+      <w:proofErr w:type="gramStart"/>
       <w:r>
         <w:rPr>
           <w:rFonts w:ascii="Arial" w:hAnsi="Arial" w:cs="Arial"/>
@@ -1713,6 +1900,7 @@
         <w:tab/>
         <w:t xml:space="preserve"> :</w:t>
       </w:r>
+      <w:proofErr w:type="gramEnd"/>
       <w:r>
         <w:rPr>
           <w:rFonts w:ascii="Arial" w:hAnsi="Arial" w:cs="Arial"/>
@@ -1736,7 +1924,16 @@
           <w:sz w:val="24"/>
           <w:szCs w:val="24"/>
         </w:rPr>
-        <w:t xml:space="preserve">Title and contact  </w:t>
+        <w:t xml:space="preserve">Title and </w:t>
+      </w:r>
+      <w:proofErr w:type="gramStart"/>
+      <w:r>
+        <w:rPr>
+          <w:rFonts w:ascii="Arial" w:hAnsi="Arial" w:cs="Arial"/>
+          <w:sz w:val="24"/>
+          <w:szCs w:val="24"/>
+        </w:rPr>
+        <w:t xml:space="preserve">contact  </w:t>
       </w:r>
       <w:r>
         <w:rPr>
@@ -1745,6 +1942,14 @@
           <w:szCs w:val="24"/>
         </w:rPr>
         <w:tab/>
+      </w:r>
+      <w:proofErr w:type="gramEnd"/>
+      <w:r>
+        <w:rPr>
+          <w:rFonts w:ascii="Arial" w:hAnsi="Arial" w:cs="Arial"/>
+          <w:sz w:val="24"/>
+          <w:szCs w:val="24"/>
+        </w:rPr>
         <w:t xml:space="preserve"> </w:t>
       </w:r>
       <w:r>
@@ -2498,7 +2703,7 @@
 </file>
 
 <file path=customXml/itemProps1.xml><?xml version="1.0" encoding="utf-8"?>
-<ds:datastoreItem xmlns:ds="http://schemas.openxmlformats.org/officeDocument/2006/customXml" ds:itemID="{883873CE-8A0A-4B0C-9822-6E6272138200}">
+<ds:datastoreItem xmlns:ds="http://schemas.openxmlformats.org/officeDocument/2006/customXml" ds:itemID="{6EB9DA2D-DF8C-49DC-A466-3E34D76379C5}">
   <ds:schemaRefs>
     <ds:schemaRef ds:uri="http://schemas.openxmlformats.org/officeDocument/2006/bibliography"/>
   </ds:schemaRefs>

--- a/17062019ThuYaOo.docx
+++ b/17062019ThuYaOo.docx
@@ -1303,8 +1303,6 @@
               </w:rPr>
               <w:t>4.Diagram Review</w:t>
             </w:r>
-            <w:bookmarkStart w:id="0" w:name="_GoBack"/>
-            <w:bookmarkEnd w:id="0"/>
           </w:p>
           <w:p>
             <w:pPr>
@@ -1465,6 +1463,14 @@
               </w:rPr>
               <w:t xml:space="preserve"> </w:t>
             </w:r>
+            <w:r>
+              <w:rPr>
+                <w:rFonts w:ascii="Arial" w:hAnsi="Arial" w:cs="Arial"/>
+                <w:b/>
+                <w:bCs/>
+              </w:rPr>
+              <w:t>22.6.2019</w:t>
+            </w:r>
           </w:p>
         </w:tc>
         <w:tc>
@@ -1485,8 +1491,95 @@
                 <w:b/>
                 <w:bCs/>
               </w:rPr>
+              <w:t xml:space="preserve">1.Code Review </w:t>
+            </w:r>
+          </w:p>
+          <w:p>
+            <w:pPr>
+              <w:rPr>
+                <w:rFonts w:ascii="Arial" w:hAnsi="Arial" w:cs="Arial"/>
+                <w:b/>
+                <w:bCs/>
+              </w:rPr>
+            </w:pPr>
+            <w:r>
+              <w:rPr>
+                <w:rFonts w:ascii="Arial" w:hAnsi="Arial" w:cs="Arial"/>
+                <w:b/>
+                <w:bCs/>
+              </w:rPr>
+              <w:t>2.Diagram Review</w:t>
+            </w:r>
+          </w:p>
+          <w:p>
+            <w:pPr>
+              <w:rPr>
+                <w:rFonts w:ascii="Arial" w:hAnsi="Arial" w:cs="Arial"/>
+                <w:b/>
+                <w:bCs/>
+              </w:rPr>
+            </w:pPr>
+            <w:r>
+              <w:rPr>
+                <w:rFonts w:ascii="Arial" w:hAnsi="Arial" w:cs="Arial"/>
+                <w:b/>
+                <w:bCs/>
+              </w:rPr>
+              <w:t>3.English Lecture</w:t>
+            </w:r>
+          </w:p>
+          <w:p>
+            <w:pPr>
+              <w:rPr>
+                <w:rFonts w:ascii="Arial" w:hAnsi="Arial" w:cs="Arial"/>
+                <w:b/>
+                <w:bCs/>
+              </w:rPr>
+            </w:pPr>
+            <w:r>
+              <w:rPr>
+                <w:rFonts w:ascii="Arial" w:hAnsi="Arial" w:cs="Arial"/>
+                <w:b/>
+                <w:bCs/>
+              </w:rPr>
+              <w:t>4.Project Planning and Assignment</w:t>
+            </w:r>
+          </w:p>
+          <w:p>
+            <w:pPr>
+              <w:rPr>
+                <w:rFonts w:ascii="Arial" w:hAnsi="Arial" w:cs="Arial"/>
+                <w:b/>
+                <w:bCs/>
+              </w:rPr>
+            </w:pPr>
+            <w:r>
+              <w:rPr>
+                <w:rFonts w:ascii="Arial" w:hAnsi="Arial" w:cs="Arial"/>
+                <w:b/>
+                <w:bCs/>
+              </w:rPr>
+              <w:lastRenderedPageBreak/>
+              <w:t>5.</w:t>
+            </w:r>
+            <w:r>
+              <w:rPr>
+                <w:rFonts w:ascii="Arial" w:hAnsi="Arial" w:cs="Arial"/>
+                <w:b/>
+                <w:bCs/>
+              </w:rPr>
               <w:t xml:space="preserve"> </w:t>
             </w:r>
+            <w:r>
+              <w:rPr>
+                <w:rFonts w:ascii="Arial" w:hAnsi="Arial" w:cs="Arial"/>
+                <w:b/>
+                <w:bCs/>
+              </w:rPr>
+              <w:t>Write User Guide of SND web application in Myanmar Language</w:t>
+            </w:r>
+            <w:bookmarkStart w:id="0" w:name="_GoBack"/>
+            <w:bookmarkEnd w:id="0"/>
           </w:p>
           <w:p>
             <w:pPr>
@@ -1502,12 +1595,22 @@
           </w:tcPr>
           <w:p>
             <w:pPr>
-              <w:rPr>
-                <w:rFonts w:ascii="Arial" w:hAnsi="Arial" w:cs="Arial"/>
-                <w:b/>
-                <w:bCs/>
-              </w:rPr>
-            </w:pPr>
+              <w:jc w:val="center"/>
+              <w:rPr>
+                <w:rFonts w:ascii="Arial" w:hAnsi="Arial" w:cs="Arial"/>
+                <w:b/>
+                <w:bCs/>
+              </w:rPr>
+            </w:pPr>
+            <w:r>
+              <w:rPr>
+                <w:rFonts w:ascii="Arial" w:hAnsi="Arial" w:cs="Arial"/>
+                <w:b/>
+                <w:bCs/>
+              </w:rPr>
+              <w:lastRenderedPageBreak/>
+              <w:t>Done</w:t>
+            </w:r>
           </w:p>
           <w:p>
             <w:pPr>
@@ -1580,7 +1683,6 @@
                 <w:b/>
                 <w:bCs/>
               </w:rPr>
-              <w:lastRenderedPageBreak/>
               <w:t>7</w:t>
             </w:r>
           </w:p>
@@ -1605,6 +1707,14 @@
               </w:rPr>
               <w:t xml:space="preserve">  </w:t>
             </w:r>
+            <w:r>
+              <w:rPr>
+                <w:rFonts w:ascii="Arial" w:hAnsi="Arial" w:cs="Arial"/>
+                <w:b/>
+                <w:bCs/>
+              </w:rPr>
+              <w:t>23.6.2019</w:t>
+            </w:r>
           </w:p>
         </w:tc>
         <w:tc>
@@ -1613,6 +1723,7 @@
           </w:tcPr>
           <w:p>
             <w:pPr>
+              <w:jc w:val="center"/>
               <w:rPr>
                 <w:rFonts w:ascii="Pyidaungsu" w:hAnsi="Pyidaungsu" w:cs="Pyidaungsu"/>
                 <w:b/>
@@ -1625,7 +1736,7 @@
                 <w:b/>
                 <w:bCs/>
               </w:rPr>
-              <w:t xml:space="preserve"> </w:t>
+              <w:t>Holiday</w:t>
             </w:r>
           </w:p>
         </w:tc>
@@ -2703,7 +2814,7 @@
 </file>
 
 <file path=customXml/itemProps1.xml><?xml version="1.0" encoding="utf-8"?>
-<ds:datastoreItem xmlns:ds="http://schemas.openxmlformats.org/officeDocument/2006/customXml" ds:itemID="{6EB9DA2D-DF8C-49DC-A466-3E34D76379C5}">
+<ds:datastoreItem xmlns:ds="http://schemas.openxmlformats.org/officeDocument/2006/customXml" ds:itemID="{1BAA625D-3B45-420E-910A-685B1A331DF0}">
   <ds:schemaRefs>
     <ds:schemaRef ds:uri="http://schemas.openxmlformats.org/officeDocument/2006/bibliography"/>
   </ds:schemaRefs>
